--- a/week1/Week1-Aleksey.Kramer.docx
+++ b/week1/Week1-Aleksey.Kramer.docx
@@ -1,6 +1,6 @@
 
 <file path=word/document.xml><?xml version="1.0" encoding="utf-8"?>
-<w:document xmlns:wpc="http://schemas.microsoft.com/office/word/2010/wordprocessingCanvas" xmlns:mc="http://schemas.openxmlformats.org/markup-compatibility/2006" xmlns:o="urn:schemas-microsoft-com:office:office" xmlns:r="http://schemas.openxmlformats.org/officeDocument/2006/relationships" xmlns:m="http://schemas.openxmlformats.org/officeDocument/2006/math" xmlns:v="urn:schemas-microsoft-com:vml" xmlns:wp14="http://schemas.microsoft.com/office/word/2010/wordprocessingDrawing" xmlns:wp="http://schemas.openxmlformats.org/drawingml/2006/wordprocessingDrawing" xmlns:w10="urn:schemas-microsoft-com:office:word" xmlns:w="http://schemas.openxmlformats.org/wordprocessingml/2006/main" xmlns:w14="http://schemas.microsoft.com/office/word/2010/wordml" xmlns:wpg="http://schemas.microsoft.com/office/word/2010/wordprocessingGroup" xmlns:wpi="http://schemas.microsoft.com/office/word/2010/wordprocessingInk" xmlns:wne="http://schemas.microsoft.com/office/word/2006/wordml" xmlns:wps="http://schemas.microsoft.com/office/word/2010/wordprocessingShape" mc:Ignorable="w14 wp14">
+<w:document xmlns:wpc="http://schemas.microsoft.com/office/word/2010/wordprocessingCanvas" xmlns:mo="http://schemas.microsoft.com/office/mac/office/2008/main" xmlns:mc="http://schemas.openxmlformats.org/markup-compatibility/2006" xmlns:mv="urn:schemas-microsoft-com:mac:vml" xmlns:o="urn:schemas-microsoft-com:office:office" xmlns:r="http://schemas.openxmlformats.org/officeDocument/2006/relationships" xmlns:m="http://schemas.openxmlformats.org/officeDocument/2006/math" xmlns:v="urn:schemas-microsoft-com:vml" xmlns:wp14="http://schemas.microsoft.com/office/word/2010/wordprocessingDrawing" xmlns:wp="http://schemas.openxmlformats.org/drawingml/2006/wordprocessingDrawing" xmlns:w10="urn:schemas-microsoft-com:office:word" xmlns:w="http://schemas.openxmlformats.org/wordprocessingml/2006/main" xmlns:w14="http://schemas.microsoft.com/office/word/2010/wordml" xmlns:wpg="http://schemas.microsoft.com/office/word/2010/wordprocessingGroup" xmlns:wpi="http://schemas.microsoft.com/office/word/2010/wordprocessingInk" xmlns:wne="http://schemas.microsoft.com/office/word/2006/wordml" xmlns:wps="http://schemas.microsoft.com/office/word/2010/wordprocessingShape" mc:Ignorable="w14 wp14">
   <w:body>
     <w:p>
       <w:r>
@@ -92,8 +92,6 @@
     <w:p/>
     <w:p/>
     <w:p>
-      <w:bookmarkStart w:id="0" w:name="_GoBack"/>
-      <w:bookmarkEnd w:id="0"/>
       <w:r>
         <w:lastRenderedPageBreak/>
         <w:t>4.</w:t>
@@ -174,6 +172,28 @@
         </w:drawing>
       </w:r>
     </w:p>
+    <w:p/>
+    <w:p/>
+    <w:p/>
+    <w:p/>
+    <w:p/>
+    <w:p/>
+    <w:p/>
+    <w:p/>
+    <w:p/>
+    <w:p/>
+    <w:p/>
+    <w:p/>
+    <w:p/>
+    <w:p/>
+    <w:p/>
+    <w:p/>
+    <w:p/>
+    <w:p/>
+    <w:p/>
+    <w:p/>
+    <w:p/>
+    <w:p/>
     <w:p>
       <w:pPr>
         <w:rPr>
@@ -181,11 +201,72 @@
           <w:szCs w:val="20"/>
         </w:rPr>
       </w:pPr>
-      <w:r>
+      <w:bookmarkStart w:id="0" w:name="_GoBack"/>
+      <w:bookmarkEnd w:id="0"/>
+      <w:r>
+        <w:lastRenderedPageBreak/>
         <w:t>5.</w:t>
       </w:r>
       <w:r>
         <w:t xml:space="preserve"> Screenshot of GNU Octave calculating 2 + 3.</w:t>
+      </w:r>
+    </w:p>
+    <w:p>
+      <w:r>
+        <w:rPr>
+          <w:noProof/>
+        </w:rPr>
+        <w:drawing>
+          <wp:inline distT="0" distB="0" distL="0" distR="0" wp14:anchorId="4CD128EF" wp14:editId="6C5E77AE">
+            <wp:extent cx="5486400" cy="3554095"/>
+            <wp:effectExtent l="177800" t="177800" r="381000" b="382905"/>
+            <wp:docPr id="4" name="Picture 4"/>
+            <wp:cNvGraphicFramePr>
+              <a:graphicFrameLocks xmlns:a="http://schemas.openxmlformats.org/drawingml/2006/main" noChangeAspect="1"/>
+            </wp:cNvGraphicFramePr>
+            <a:graphic xmlns:a="http://schemas.openxmlformats.org/drawingml/2006/main">
+              <a:graphicData uri="http://schemas.openxmlformats.org/drawingml/2006/picture">
+                <pic:pic xmlns:pic="http://schemas.openxmlformats.org/drawingml/2006/picture">
+                  <pic:nvPicPr>
+                    <pic:cNvPr id="0" name="Screen Shot 2015-03-31 at 7.41.01 PM.png"/>
+                    <pic:cNvPicPr/>
+                  </pic:nvPicPr>
+                  <pic:blipFill>
+                    <a:blip r:embed="rId9">
+                      <a:extLst>
+                        <a:ext uri="{28A0092B-C50C-407E-A947-70E740481C1C}">
+                          <a14:useLocalDpi xmlns:a14="http://schemas.microsoft.com/office/drawing/2010/main" val="0"/>
+                        </a:ext>
+                      </a:extLst>
+                    </a:blip>
+                    <a:stretch>
+                      <a:fillRect/>
+                    </a:stretch>
+                  </pic:blipFill>
+                  <pic:spPr>
+                    <a:xfrm>
+                      <a:off x="0" y="0"/>
+                      <a:ext cx="5486400" cy="3554095"/>
+                    </a:xfrm>
+                    <a:prstGeom prst="rect">
+                      <a:avLst/>
+                    </a:prstGeom>
+                    <a:ln>
+                      <a:noFill/>
+                    </a:ln>
+                    <a:effectLst>
+                      <a:outerShdw blurRad="292100" dist="139700" dir="2700000" algn="tl" rotWithShape="0">
+                        <a:srgbClr val="333333">
+                          <a:alpha val="65000"/>
+                        </a:srgbClr>
+                      </a:outerShdw>
+                    </a:effectLst>
+                  </pic:spPr>
+                </pic:pic>
+              </a:graphicData>
+            </a:graphic>
+          </wp:inline>
+        </w:drawing>
       </w:r>
     </w:p>
     <w:p/>
@@ -221,7 +302,7 @@
                     <pic:cNvPicPr/>
                   </pic:nvPicPr>
                   <pic:blipFill>
-                    <a:blip r:embed="rId9">
+                    <a:blip r:embed="rId10">
                       <a:extLst>
                         <a:ext uri="{28A0092B-C50C-407E-A947-70E740481C1C}">
                           <a14:useLocalDpi xmlns:a14="http://schemas.microsoft.com/office/drawing/2010/main" val="0"/>
@@ -266,13 +347,7 @@
         <w:t>7.</w:t>
       </w:r>
       <w:r>
-        <w:t xml:space="preserve"> Baltimore C</w:t>
-      </w:r>
-      <w:r>
-        <w:t>ity fixed speed cameras</w:t>
-      </w:r>
-      <w:r>
-        <w:t>.  Data set contains coordinates, intersections, and other attributes of location of fixed speed traffic cameras.</w:t>
+        <w:t xml:space="preserve"> Baltimore City fixed speed cameras.  Data set contains coordinates, intersections, and other attributes of location of fixed speed traffic cameras.</w:t>
       </w:r>
     </w:p>
     <w:p/>
@@ -283,30 +358,14 @@
           <w:szCs w:val="22"/>
         </w:rPr>
       </w:pPr>
-      <w:hyperlink r:id="rId10" w:history="1">
+      <w:hyperlink r:id="rId11" w:history="1">
         <w:r>
           <w:rPr>
             <w:rStyle w:val="Hyperlink"/>
             <w:sz w:val="22"/>
             <w:szCs w:val="22"/>
           </w:rPr>
-          <w:t>https://data.baltimorecity.gov/api/views/dz54-2aru/</w:t>
-        </w:r>
-        <w:r>
-          <w:rPr>
-            <w:rStyle w:val="Hyperlink"/>
-            <w:sz w:val="22"/>
-            <w:szCs w:val="22"/>
-          </w:rPr>
-          <w:t>r</w:t>
-        </w:r>
-        <w:r>
-          <w:rPr>
-            <w:rStyle w:val="Hyperlink"/>
-            <w:sz w:val="22"/>
-            <w:szCs w:val="22"/>
-          </w:rPr>
-          <w:t>ows.csv?accessType=DOWNLOAD</w:t>
+          <w:t>https://data.baltimorecity.gov/api/views/dz54-2aru/rows.csv?accessType=DOWNLOAD</w:t>
         </w:r>
       </w:hyperlink>
     </w:p>
@@ -336,7 +395,7 @@
       <w:r>
         <w:t>8. LinkedIn group is joined (</w:t>
       </w:r>
-      <w:hyperlink r:id="rId11" w:history="1">
+      <w:hyperlink r:id="rId12" w:history="1">
         <w:r>
           <w:rPr>
             <w:rStyle w:val="Hyperlink"/>
@@ -351,7 +410,7 @@
     <w:p/>
     <w:p/>
     <w:sectPr>
-      <w:headerReference w:type="default" r:id="rId12"/>
+      <w:headerReference w:type="default" r:id="rId13"/>
       <w:pgSz w:w="12240" w:h="15840"/>
       <w:pgMar w:top="1440" w:right="1800" w:bottom="1440" w:left="1800" w:header="720" w:footer="720" w:gutter="0"/>
       <w:cols w:space="720"/>
@@ -362,7 +421,7 @@
 </file>
 
 <file path=word/endnotes.xml><?xml version="1.0" encoding="utf-8"?>
-<w:endnotes xmlns:wpc="http://schemas.microsoft.com/office/word/2010/wordprocessingCanvas" xmlns:mc="http://schemas.openxmlformats.org/markup-compatibility/2006" xmlns:o="urn:schemas-microsoft-com:office:office" xmlns:r="http://schemas.openxmlformats.org/officeDocument/2006/relationships" xmlns:m="http://schemas.openxmlformats.org/officeDocument/2006/math" xmlns:v="urn:schemas-microsoft-com:vml" xmlns:wp14="http://schemas.microsoft.com/office/word/2010/wordprocessingDrawing" xmlns:wp="http://schemas.openxmlformats.org/drawingml/2006/wordprocessingDrawing" xmlns:w10="urn:schemas-microsoft-com:office:word" xmlns:w="http://schemas.openxmlformats.org/wordprocessingml/2006/main" xmlns:w14="http://schemas.microsoft.com/office/word/2010/wordml" xmlns:wpg="http://schemas.microsoft.com/office/word/2010/wordprocessingGroup" xmlns:wpi="http://schemas.microsoft.com/office/word/2010/wordprocessingInk" xmlns:wne="http://schemas.microsoft.com/office/word/2006/wordml" xmlns:wps="http://schemas.microsoft.com/office/word/2010/wordprocessingShape" mc:Ignorable="w14 wp14">
+<w:endnotes xmlns:wpc="http://schemas.microsoft.com/office/word/2010/wordprocessingCanvas" xmlns:mo="http://schemas.microsoft.com/office/mac/office/2008/main" xmlns:mc="http://schemas.openxmlformats.org/markup-compatibility/2006" xmlns:mv="urn:schemas-microsoft-com:mac:vml" xmlns:o="urn:schemas-microsoft-com:office:office" xmlns:r="http://schemas.openxmlformats.org/officeDocument/2006/relationships" xmlns:m="http://schemas.openxmlformats.org/officeDocument/2006/math" xmlns:v="urn:schemas-microsoft-com:vml" xmlns:wp14="http://schemas.microsoft.com/office/word/2010/wordprocessingDrawing" xmlns:wp="http://schemas.openxmlformats.org/drawingml/2006/wordprocessingDrawing" xmlns:w10="urn:schemas-microsoft-com:office:word" xmlns:w="http://schemas.openxmlformats.org/wordprocessingml/2006/main" xmlns:w14="http://schemas.microsoft.com/office/word/2010/wordml" xmlns:wpg="http://schemas.microsoft.com/office/word/2010/wordprocessingGroup" xmlns:wpi="http://schemas.microsoft.com/office/word/2010/wordprocessingInk" xmlns:wne="http://schemas.microsoft.com/office/word/2006/wordml" xmlns:wps="http://schemas.microsoft.com/office/word/2010/wordprocessingShape" mc:Ignorable="w14 wp14">
   <w:endnote w:type="separator" w:id="-1">
     <w:p>
       <w:r>
@@ -381,7 +440,7 @@
 </file>
 
 <file path=word/footnotes.xml><?xml version="1.0" encoding="utf-8"?>
-<w:footnotes xmlns:wpc="http://schemas.microsoft.com/office/word/2010/wordprocessingCanvas" xmlns:mc="http://schemas.openxmlformats.org/markup-compatibility/2006" xmlns:o="urn:schemas-microsoft-com:office:office" xmlns:r="http://schemas.openxmlformats.org/officeDocument/2006/relationships" xmlns:m="http://schemas.openxmlformats.org/officeDocument/2006/math" xmlns:v="urn:schemas-microsoft-com:vml" xmlns:wp14="http://schemas.microsoft.com/office/word/2010/wordprocessingDrawing" xmlns:wp="http://schemas.openxmlformats.org/drawingml/2006/wordprocessingDrawing" xmlns:w10="urn:schemas-microsoft-com:office:word" xmlns:w="http://schemas.openxmlformats.org/wordprocessingml/2006/main" xmlns:w14="http://schemas.microsoft.com/office/word/2010/wordml" xmlns:wpg="http://schemas.microsoft.com/office/word/2010/wordprocessingGroup" xmlns:wpi="http://schemas.microsoft.com/office/word/2010/wordprocessingInk" xmlns:wne="http://schemas.microsoft.com/office/word/2006/wordml" xmlns:wps="http://schemas.microsoft.com/office/word/2010/wordprocessingShape" mc:Ignorable="w14 wp14">
+<w:footnotes xmlns:wpc="http://schemas.microsoft.com/office/word/2010/wordprocessingCanvas" xmlns:mo="http://schemas.microsoft.com/office/mac/office/2008/main" xmlns:mc="http://schemas.openxmlformats.org/markup-compatibility/2006" xmlns:mv="urn:schemas-microsoft-com:mac:vml" xmlns:o="urn:schemas-microsoft-com:office:office" xmlns:r="http://schemas.openxmlformats.org/officeDocument/2006/relationships" xmlns:m="http://schemas.openxmlformats.org/officeDocument/2006/math" xmlns:v="urn:schemas-microsoft-com:vml" xmlns:wp14="http://schemas.microsoft.com/office/word/2010/wordprocessingDrawing" xmlns:wp="http://schemas.openxmlformats.org/drawingml/2006/wordprocessingDrawing" xmlns:w10="urn:schemas-microsoft-com:office:word" xmlns:w="http://schemas.openxmlformats.org/wordprocessingml/2006/main" xmlns:w14="http://schemas.microsoft.com/office/word/2010/wordml" xmlns:wpg="http://schemas.microsoft.com/office/word/2010/wordprocessingGroup" xmlns:wpi="http://schemas.microsoft.com/office/word/2010/wordprocessingInk" xmlns:wne="http://schemas.microsoft.com/office/word/2006/wordml" xmlns:wps="http://schemas.microsoft.com/office/word/2010/wordprocessingShape" mc:Ignorable="w14 wp14">
   <w:footnote w:type="separator" w:id="-1">
     <w:p>
       <w:r>
@@ -400,7 +459,7 @@
 </file>
 
 <file path=word/header1.xml><?xml version="1.0" encoding="utf-8"?>
-<w:hdr xmlns:wpc="http://schemas.microsoft.com/office/word/2010/wordprocessingCanvas" xmlns:mc="http://schemas.openxmlformats.org/markup-compatibility/2006" xmlns:o="urn:schemas-microsoft-com:office:office" xmlns:r="http://schemas.openxmlformats.org/officeDocument/2006/relationships" xmlns:m="http://schemas.openxmlformats.org/officeDocument/2006/math" xmlns:v="urn:schemas-microsoft-com:vml" xmlns:wp14="http://schemas.microsoft.com/office/word/2010/wordprocessingDrawing" xmlns:wp="http://schemas.openxmlformats.org/drawingml/2006/wordprocessingDrawing" xmlns:w10="urn:schemas-microsoft-com:office:word" xmlns:w="http://schemas.openxmlformats.org/wordprocessingml/2006/main" xmlns:w14="http://schemas.microsoft.com/office/word/2010/wordml" xmlns:wpg="http://schemas.microsoft.com/office/word/2010/wordprocessingGroup" xmlns:wpi="http://schemas.microsoft.com/office/word/2010/wordprocessingInk" xmlns:wne="http://schemas.microsoft.com/office/word/2006/wordml" xmlns:wps="http://schemas.microsoft.com/office/word/2010/wordprocessingShape" mc:Ignorable="w14 wp14">
+<w:hdr xmlns:wpc="http://schemas.microsoft.com/office/word/2010/wordprocessingCanvas" xmlns:mo="http://schemas.microsoft.com/office/mac/office/2008/main" xmlns:mc="http://schemas.openxmlformats.org/markup-compatibility/2006" xmlns:mv="urn:schemas-microsoft-com:mac:vml" xmlns:o="urn:schemas-microsoft-com:office:office" xmlns:r="http://schemas.openxmlformats.org/officeDocument/2006/relationships" xmlns:m="http://schemas.openxmlformats.org/officeDocument/2006/math" xmlns:v="urn:schemas-microsoft-com:vml" xmlns:wp14="http://schemas.microsoft.com/office/word/2010/wordprocessingDrawing" xmlns:wp="http://schemas.openxmlformats.org/drawingml/2006/wordprocessingDrawing" xmlns:w10="urn:schemas-microsoft-com:office:word" xmlns:w="http://schemas.openxmlformats.org/wordprocessingml/2006/main" xmlns:w14="http://schemas.microsoft.com/office/word/2010/wordml" xmlns:wpg="http://schemas.microsoft.com/office/word/2010/wordprocessingGroup" xmlns:wpi="http://schemas.microsoft.com/office/word/2010/wordprocessingInk" xmlns:wne="http://schemas.microsoft.com/office/word/2006/wordml" xmlns:wps="http://schemas.microsoft.com/office/word/2010/wordprocessingShape" mc:Ignorable="w14 wp14">
   <w:p>
     <w:pPr>
       <w:pStyle w:val="Header"/>
@@ -462,7 +521,7 @@
     </w:rPrDefault>
     <w:pPrDefault/>
   </w:docDefaults>
-  <w:latentStyles w:defLockedState="0" w:defUIPriority="99" w:defSemiHidden="1" w:defUnhideWhenUsed="1" w:defQFormat="0" w:count="267">
+  <w:latentStyles w:defLockedState="0" w:defUIPriority="99" w:defSemiHidden="1" w:defUnhideWhenUsed="1" w:defQFormat="0" w:count="276">
     <w:lsdException w:name="Normal" w:semiHidden="0" w:uiPriority="0" w:unhideWhenUsed="0" w:qFormat="1"/>
     <w:lsdException w:name="heading 1" w:semiHidden="0" w:uiPriority="9" w:unhideWhenUsed="0" w:qFormat="1"/>
     <w:lsdException w:name="heading 2" w:uiPriority="9" w:qFormat="1"/>
@@ -739,7 +798,7 @@
 </file>
 
 <file path=word/stylesWithEffects.xml><?xml version="1.0" encoding="utf-8"?>
-<w:styles xmlns:wpc="http://schemas.microsoft.com/office/word/2010/wordprocessingCanvas" xmlns:mc="http://schemas.openxmlformats.org/markup-compatibility/2006" xmlns:o="urn:schemas-microsoft-com:office:office" xmlns:r="http://schemas.openxmlformats.org/officeDocument/2006/relationships" xmlns:m="http://schemas.openxmlformats.org/officeDocument/2006/math" xmlns:v="urn:schemas-microsoft-com:vml" xmlns:wp14="http://schemas.microsoft.com/office/word/2010/wordprocessingDrawing" xmlns:wp="http://schemas.openxmlformats.org/drawingml/2006/wordprocessingDrawing" xmlns:w10="urn:schemas-microsoft-com:office:word" xmlns:w="http://schemas.openxmlformats.org/wordprocessingml/2006/main" xmlns:w14="http://schemas.microsoft.com/office/word/2010/wordml" xmlns:wpg="http://schemas.microsoft.com/office/word/2010/wordprocessingGroup" xmlns:wpi="http://schemas.microsoft.com/office/word/2010/wordprocessingInk" xmlns:wne="http://schemas.microsoft.com/office/word/2006/wordml" xmlns:wps="http://schemas.microsoft.com/office/word/2010/wordprocessingShape" mc:Ignorable="w14 wp14">
+<w:styles xmlns:wpc="http://schemas.microsoft.com/office/word/2010/wordprocessingCanvas" xmlns:mo="http://schemas.microsoft.com/office/mac/office/2008/main" xmlns:mc="http://schemas.openxmlformats.org/markup-compatibility/2006" xmlns:mv="urn:schemas-microsoft-com:mac:vml" xmlns:o="urn:schemas-microsoft-com:office:office" xmlns:r="http://schemas.openxmlformats.org/officeDocument/2006/relationships" xmlns:m="http://schemas.openxmlformats.org/officeDocument/2006/math" xmlns:v="urn:schemas-microsoft-com:vml" xmlns:wp14="http://schemas.microsoft.com/office/word/2010/wordprocessingDrawing" xmlns:wp="http://schemas.openxmlformats.org/drawingml/2006/wordprocessingDrawing" xmlns:w10="urn:schemas-microsoft-com:office:word" xmlns:w="http://schemas.openxmlformats.org/wordprocessingml/2006/main" xmlns:w14="http://schemas.microsoft.com/office/word/2010/wordml" xmlns:wpg="http://schemas.microsoft.com/office/word/2010/wordprocessingGroup" xmlns:wpi="http://schemas.microsoft.com/office/word/2010/wordprocessingInk" xmlns:wne="http://schemas.microsoft.com/office/word/2006/wordml" xmlns:wps="http://schemas.microsoft.com/office/word/2010/wordprocessingShape" mc:Ignorable="w14 wp14">
   <w:docDefaults>
     <w:rPrDefault>
       <w:rPr>
@@ -751,7 +810,7 @@
     </w:rPrDefault>
     <w:pPrDefault/>
   </w:docDefaults>
-  <w:latentStyles w:defLockedState="0" w:defUIPriority="99" w:defSemiHidden="1" w:defUnhideWhenUsed="1" w:defQFormat="0" w:count="267">
+  <w:latentStyles w:defLockedState="0" w:defUIPriority="99" w:defSemiHidden="1" w:defUnhideWhenUsed="1" w:defQFormat="0" w:count="276">
     <w:lsdException w:name="Normal" w:semiHidden="0" w:uiPriority="0" w:unhideWhenUsed="0" w:qFormat="1"/>
     <w:lsdException w:name="heading 1" w:semiHidden="0" w:uiPriority="9" w:unhideWhenUsed="0" w:qFormat="1"/>
     <w:lsdException w:name="heading 2" w:uiPriority="9" w:qFormat="1"/>
